--- a/server/templates/rapor/template_pas_ganjil.docx
+++ b/server/templates/rapor/template_pas_ganjil.docx
@@ -4655,6 +4655,7 @@
               <w:pStyle w:val="TableParagraph"/>
               <w:spacing w:line="251" w:lineRule="exact"/>
               <w:ind w:left="4773"/>
+              <w:jc w:val="center"/>
               <w:rPr>
                 <w:rFonts w:ascii="Trebuchet MS"/>
                 <w:b/>
@@ -5311,7 +5312,7 @@
         </mc:Choice>
         <mc:Fallback>
           <w:pict>
-            <v:shape w14:anchorId="3F2CC946" id="Graphic 3" o:spid="_x0000_s1026" style="position:absolute;margin-left:27pt;margin-top:106.2pt;width:548pt;height:1.2pt;z-index:-15987712;visibility:visible;mso-wrap-style:square;mso-wrap-distance-left:0;mso-wrap-distance-top:0;mso-wrap-distance-right:0;mso-wrap-distance-bottom:0;mso-position-horizontal:absolute;mso-position-horizontal-relative:page;mso-position-vertical:absolute;mso-position-vertical-relative:page;v-text-anchor:top" coordsize="6959600,15240" o:gfxdata="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" path="m6959600,10147l,10147r,5093l6959600,15240r,-5093xem6959600,l,,,5080r6959600,l6959600,xe" fillcolor="black" stroked="f">
+            <v:shape w14:anchorId="115F200A" id="Graphic 3" o:spid="_x0000_s1026" style="position:absolute;margin-left:27pt;margin-top:106.2pt;width:548pt;height:1.2pt;z-index:-15987712;visibility:visible;mso-wrap-style:square;mso-wrap-distance-left:0;mso-wrap-distance-top:0;mso-wrap-distance-right:0;mso-wrap-distance-bottom:0;mso-position-horizontal:absolute;mso-position-horizontal-relative:page;mso-position-vertical:absolute;mso-position-vertical-relative:page;v-text-anchor:top" coordsize="6959600,15240" o:gfxdata="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" path="m6959600,10147l,10147r,5093l6959600,15240r,-5093xem6959600,l,,,5080r6959600,l6959600,xe" fillcolor="black" stroked="f">
               <v:path arrowok="t"/>
               <w10:wrap anchorx="page" anchory="page"/>
             </v:shape>

--- a/server/templates/rapor/template_pas_ganjil.docx
+++ b/server/templates/rapor/template_pas_ganjil.docx
@@ -696,6 +696,7 @@
           <w:p>
             <w:pPr>
               <w:pStyle w:val="TableParagraph"/>
+              <w:jc w:val="center"/>
               <w:rPr>
                 <w:rFonts w:ascii="Trebuchet MS"/>
                 <w:sz w:val="24"/>
@@ -5312,7 +5313,7 @@
         </mc:Choice>
         <mc:Fallback>
           <w:pict>
-            <v:shape w14:anchorId="115F200A" id="Graphic 3" o:spid="_x0000_s1026" style="position:absolute;margin-left:27pt;margin-top:106.2pt;width:548pt;height:1.2pt;z-index:-15987712;visibility:visible;mso-wrap-style:square;mso-wrap-distance-left:0;mso-wrap-distance-top:0;mso-wrap-distance-right:0;mso-wrap-distance-bottom:0;mso-position-horizontal:absolute;mso-position-horizontal-relative:page;mso-position-vertical:absolute;mso-position-vertical-relative:page;v-text-anchor:top" coordsize="6959600,15240" o:gfxdata="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" path="m6959600,10147l,10147r,5093l6959600,15240r,-5093xem6959600,l,,,5080r6959600,l6959600,xe" fillcolor="black" stroked="f">
+            <v:shape w14:anchorId="2A425B33" id="Graphic 3" o:spid="_x0000_s1026" style="position:absolute;margin-left:27pt;margin-top:106.2pt;width:548pt;height:1.2pt;z-index:-15987712;visibility:visible;mso-wrap-style:square;mso-wrap-distance-left:0;mso-wrap-distance-top:0;mso-wrap-distance-right:0;mso-wrap-distance-bottom:0;mso-position-horizontal:absolute;mso-position-horizontal-relative:page;mso-position-vertical:absolute;mso-position-vertical-relative:page;v-text-anchor:top" coordsize="6959600,15240" o:gfxdata="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" path="m6959600,10147l,10147r,5093l6959600,15240r,-5093xem6959600,l,,,5080r6959600,l6959600,xe" fillcolor="black" stroked="f">
               <v:path arrowok="t"/>
               <w10:wrap anchorx="page" anchory="page"/>
             </v:shape>
